--- a/proposal_IS.docx
+++ b/proposal_IS.docx
@@ -391,7 +391,7 @@
         <w:jc w:val="center"/>
       </w:pPr>
       <w:r>
-        <w:t>Ms. Darakshan Bokhat</w:t>
+        <w:t xml:space="preserve"> Ms. Zoha Sohail</w:t>
       </w:r>
     </w:p>
     <w:p>
@@ -422,16 +422,8 @@
         <w:t>Course:</w:t>
       </w:r>
       <w:r>
-        <w:t xml:space="preserve"> </w:t>
-      </w:r>
-      <w:r>
-        <w:t xml:space="preserve">  DAA</w:t>
-      </w:r>
-    </w:p>
-    <w:p>
-      <w:pPr>
-        <w:pStyle w:val="BodyText"/>
-      </w:pPr>
+        <w:t xml:space="preserve">   IS LAB</w:t>
+      </w:r>
     </w:p>
     <w:p>
       <w:pPr>
@@ -584,6 +576,14 @@
         </w:rPr>
         <w:t>mpu</w:t>
       </w:r>
+      <w:r>
+        <w:rPr>
+          <w:b/>
+          <w:spacing w:val="-2"/>
+          <w:sz w:val="28"/>
+        </w:rPr>
+        <w:t>s</w:t>
+      </w:r>
     </w:p>
     <w:p>
       <w:pPr>
@@ -616,18 +616,97 @@
         <w:rPr>
           <w:b/>
           <w:bCs/>
+          <w:sz w:val="44"/>
+          <w:szCs w:val="72"/>
+        </w:rPr>
+      </w:pPr>
+      <w:r>
+        <w:rPr>
+          <w:b/>
+          <w:bCs/>
+          <w:sz w:val="44"/>
+          <w:szCs w:val="72"/>
+        </w:rPr>
+        <w:t>1. Introduction</w:t>
+      </w:r>
+    </w:p>
+    <w:p>
+      <w:pPr>
+        <w:pStyle w:val="BodyText"/>
+        <w:spacing w:before="4"/>
+        <w:rPr>
           <w:sz w:val="36"/>
           <w:szCs w:val="52"/>
         </w:rPr>
       </w:pPr>
       <w:r>
         <w:rPr>
+          <w:sz w:val="36"/>
+          <w:szCs w:val="52"/>
+        </w:rPr>
+        <w:t>Creating privacy policies that comply with data protection laws such as GDPR, CCPA, and LGPD is a challenge for many website owners</w:t>
+      </w:r>
+      <w:r>
+        <w:rPr>
+          <w:sz w:val="32"/>
+          <w:szCs w:val="32"/>
+        </w:rPr>
+        <w:t>, especially</w:t>
+      </w:r>
+      <w:r>
+        <w:rPr>
+          <w:sz w:val="36"/>
+          <w:szCs w:val="52"/>
+        </w:rPr>
+        <w:t xml:space="preserve"> those without legal or technical backgrounds. Our project solves this by offering a simple and secure web-based Privacy Policy Generator.</w:t>
+      </w:r>
+    </w:p>
+    <w:p>
+      <w:pPr>
+        <w:pStyle w:val="BodyText"/>
+        <w:spacing w:before="4"/>
+        <w:rPr>
+          <w:sz w:val="40"/>
+          <w:szCs w:val="56"/>
+        </w:rPr>
+      </w:pPr>
+    </w:p>
+    <w:p>
+      <w:pPr>
+        <w:pStyle w:val="BodyText"/>
+        <w:spacing w:before="4"/>
+        <w:rPr>
           <w:b/>
           <w:bCs/>
+          <w:sz w:val="44"/>
+          <w:szCs w:val="72"/>
+        </w:rPr>
+      </w:pPr>
+      <w:r>
+        <w:rPr>
+          <w:b/>
+          <w:bCs/>
+          <w:sz w:val="44"/>
+          <w:szCs w:val="72"/>
+        </w:rPr>
+        <w:t>2. Problem Statement</w:t>
+      </w:r>
+    </w:p>
+    <w:p>
+      <w:pPr>
+        <w:pStyle w:val="BodyText"/>
+        <w:spacing w:before="4"/>
+        <w:rPr>
           <w:sz w:val="36"/>
           <w:szCs w:val="52"/>
         </w:rPr>
-        <w:t>1. Introduction</w:t>
+      </w:pPr>
+      <w:r>
+        <w:rPr>
+          <w:sz w:val="36"/>
+          <w:szCs w:val="52"/>
+        </w:rPr>
+        <w:t>Manual creation of privacy policies is time-consuming, error-prone, and costly. Existing tools often lack customization and are not user-friendly. There is a need for an accessible solution tailored to non-technical users.</w:t>
       </w:r>
     </w:p>
     <w:p>
@@ -635,93 +714,28 @@
         <w:pStyle w:val="BodyText"/>
         <w:spacing w:before="4"/>
         <w:rPr>
-          <w:sz w:val="36"/>
-          <w:szCs w:val="52"/>
-        </w:rPr>
-      </w:pPr>
-      <w:r>
-        <w:rPr>
-          <w:sz w:val="36"/>
-          <w:szCs w:val="52"/>
-        </w:rPr>
-        <w:t>Creating privacy policies that comply with data protection laws such as GDPR, CCPA, and LGPD is a challenge for many website owners, especially those without legal or technical backgrounds. Our project solves this by offering a simple and secure web-based Privacy Policy Generator.</w:t>
-      </w:r>
+          <w:sz w:val="40"/>
+          <w:szCs w:val="56"/>
+        </w:rPr>
+      </w:pPr>
     </w:p>
     <w:p>
       <w:pPr>
         <w:pStyle w:val="BodyText"/>
         <w:spacing w:before="4"/>
         <w:rPr>
-          <w:sz w:val="36"/>
-          <w:szCs w:val="52"/>
-        </w:rPr>
-      </w:pPr>
-    </w:p>
-    <w:p>
-      <w:pPr>
-        <w:pStyle w:val="BodyText"/>
-        <w:spacing w:before="4"/>
-        <w:rPr>
           <w:b/>
           <w:bCs/>
-          <w:sz w:val="36"/>
-          <w:szCs w:val="52"/>
+          <w:sz w:val="44"/>
+          <w:szCs w:val="72"/>
         </w:rPr>
       </w:pPr>
       <w:r>
         <w:rPr>
           <w:b/>
           <w:bCs/>
-          <w:sz w:val="36"/>
-          <w:szCs w:val="52"/>
-        </w:rPr>
-        <w:t>2. Problem Statement</w:t>
-      </w:r>
-    </w:p>
-    <w:p>
-      <w:pPr>
-        <w:pStyle w:val="BodyText"/>
-        <w:spacing w:before="4"/>
-        <w:rPr>
-          <w:sz w:val="36"/>
-          <w:szCs w:val="52"/>
-        </w:rPr>
-      </w:pPr>
-      <w:r>
-        <w:rPr>
-          <w:sz w:val="36"/>
-          <w:szCs w:val="52"/>
-        </w:rPr>
-        <w:t>Manual creation of privacy policies is time-consuming, error-prone, and costly. Existing tools often lack customization and are not user-friendly. There is a need for an accessible solution tailored to non-technical users.</w:t>
-      </w:r>
-    </w:p>
-    <w:p>
-      <w:pPr>
-        <w:pStyle w:val="BodyText"/>
-        <w:spacing w:before="4"/>
-        <w:rPr>
-          <w:sz w:val="36"/>
-          <w:szCs w:val="52"/>
-        </w:rPr>
-      </w:pPr>
-    </w:p>
-    <w:p>
-      <w:pPr>
-        <w:pStyle w:val="BodyText"/>
-        <w:spacing w:before="4"/>
-        <w:rPr>
-          <w:b/>
-          <w:bCs/>
-          <w:sz w:val="36"/>
-          <w:szCs w:val="52"/>
-        </w:rPr>
-      </w:pPr>
-      <w:r>
-        <w:rPr>
-          <w:b/>
-          <w:bCs/>
-          <w:sz w:val="36"/>
-          <w:szCs w:val="52"/>
+          <w:sz w:val="44"/>
+          <w:szCs w:val="72"/>
         </w:rPr>
         <w:t>3. Objectives</w:t>
       </w:r>
@@ -882,8 +896,8 @@
         <w:spacing w:before="4"/>
         <w:ind w:left="720"/>
         <w:rPr>
-          <w:sz w:val="36"/>
-          <w:szCs w:val="52"/>
+          <w:sz w:val="40"/>
+          <w:szCs w:val="56"/>
         </w:rPr>
       </w:pPr>
     </w:p>
@@ -894,27 +908,18 @@
         <w:rPr>
           <w:b/>
           <w:bCs/>
-          <w:sz w:val="36"/>
-          <w:szCs w:val="52"/>
+          <w:sz w:val="44"/>
+          <w:szCs w:val="72"/>
         </w:rPr>
       </w:pPr>
       <w:r>
         <w:rPr>
           <w:b/>
           <w:bCs/>
-          <w:sz w:val="36"/>
-          <w:szCs w:val="52"/>
-        </w:rPr>
-        <w:t>3</w:t>
-      </w:r>
-      <w:r>
-        <w:rPr>
-          <w:b/>
-          <w:bCs/>
-          <w:sz w:val="36"/>
-          <w:szCs w:val="52"/>
-        </w:rPr>
-        <w:t>. Key Features</w:t>
+          <w:sz w:val="44"/>
+          <w:szCs w:val="72"/>
+        </w:rPr>
+        <w:t>3. Key Features</w:t>
       </w:r>
     </w:p>
     <w:p>
@@ -977,6 +982,7 @@
           <w:sz w:val="36"/>
           <w:szCs w:val="52"/>
         </w:rPr>
+        <w:lastRenderedPageBreak/>
         <w:t>Support for GDPR, CCPA, LGPD compliance</w:t>
       </w:r>
     </w:p>
@@ -998,7 +1004,6 @@
           <w:sz w:val="36"/>
           <w:szCs w:val="52"/>
         </w:rPr>
-        <w:lastRenderedPageBreak/>
         <w:t>Downloadable policies in plain text</w:t>
       </w:r>
     </w:p>
@@ -1028,56 +1033,56 @@
         <w:pStyle w:val="BodyText"/>
         <w:spacing w:before="4"/>
         <w:rPr>
+          <w:sz w:val="40"/>
+          <w:szCs w:val="56"/>
+        </w:rPr>
+      </w:pPr>
+    </w:p>
+    <w:p>
+      <w:pPr>
+        <w:pStyle w:val="BodyText"/>
+        <w:spacing w:before="4"/>
+        <w:rPr>
+          <w:b/>
+          <w:bCs/>
+          <w:sz w:val="44"/>
+          <w:szCs w:val="72"/>
+        </w:rPr>
+      </w:pPr>
+      <w:r>
+        <w:rPr>
+          <w:b/>
+          <w:bCs/>
+          <w:sz w:val="44"/>
+          <w:szCs w:val="72"/>
+        </w:rPr>
+        <w:t>7. Conclusion</w:t>
+      </w:r>
+    </w:p>
+    <w:p>
+      <w:pPr>
+        <w:pStyle w:val="BodyText"/>
+        <w:spacing w:before="4"/>
+        <w:rPr>
           <w:sz w:val="36"/>
           <w:szCs w:val="52"/>
         </w:rPr>
       </w:pPr>
+      <w:r>
+        <w:rPr>
+          <w:sz w:val="36"/>
+          <w:szCs w:val="52"/>
+        </w:rPr>
+        <w:t>The Privacy Policy Generator simplifies the creation of legally compliant privacy policies through a modern and secure web application. It is especially useful for small businesses and individual website owners, offering them a free and user-friendly alternative to legal consultations.</w:t>
+      </w:r>
     </w:p>
     <w:p>
       <w:pPr>
         <w:pStyle w:val="BodyText"/>
         <w:spacing w:before="4"/>
         <w:rPr>
-          <w:b/>
-          <w:bCs/>
-          <w:sz w:val="36"/>
-          <w:szCs w:val="52"/>
-        </w:rPr>
-      </w:pPr>
-      <w:r>
-        <w:rPr>
-          <w:b/>
-          <w:bCs/>
-          <w:sz w:val="36"/>
-          <w:szCs w:val="52"/>
-        </w:rPr>
-        <w:t>7. Conclusion</w:t>
-      </w:r>
-    </w:p>
-    <w:p>
-      <w:pPr>
-        <w:pStyle w:val="BodyText"/>
-        <w:spacing w:before="4"/>
-        <w:rPr>
-          <w:sz w:val="36"/>
-          <w:szCs w:val="52"/>
-        </w:rPr>
-      </w:pPr>
-      <w:r>
-        <w:rPr>
-          <w:sz w:val="36"/>
-          <w:szCs w:val="52"/>
-        </w:rPr>
-        <w:t>The Privacy Policy Generator simplifies the creation of legally compliant privacy policies through a modern and secure web application. It is especially useful for small businesses and individual website owners, offering them a free and user-friendly alternative to legal consultations.</w:t>
-      </w:r>
-    </w:p>
-    <w:p>
-      <w:pPr>
-        <w:pStyle w:val="BodyText"/>
-        <w:spacing w:before="4"/>
-        <w:rPr>
-          <w:sz w:val="36"/>
-          <w:szCs w:val="52"/>
+          <w:sz w:val="40"/>
+          <w:szCs w:val="56"/>
         </w:rPr>
       </w:pPr>
     </w:p>
@@ -1198,7 +1203,7 @@
         </mc:Choice>
         <mc:Fallback>
           <w:pict>
-            <v:shape w14:anchorId="37291D95" id="Graphic 1" o:spid="_x0000_s1026" style="position:absolute;margin-left:70.6pt;margin-top:727.05pt;width:470.95pt;height:.5pt;z-index:-15953408;visibility:visible;mso-wrap-style:square;mso-wrap-distance-left:0;mso-wrap-distance-top:0;mso-wrap-distance-right:0;mso-wrap-distance-bottom:0;mso-position-horizontal:absolute;mso-position-horizontal-relative:page;mso-position-vertical:absolute;mso-position-vertical-relative:page;v-text-anchor:top" coordsize="5981065,6350" o:gfxdata="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" path="m5981065,l,,,6095r5981065,l5981065,xe" fillcolor="#d9d9d9" stroked="f">
+            <v:shape w14:anchorId="698120E2" id="Graphic 1" o:spid="_x0000_s1026" style="position:absolute;margin-left:70.6pt;margin-top:727.05pt;width:470.95pt;height:.5pt;z-index:-15953408;visibility:visible;mso-wrap-style:square;mso-wrap-distance-left:0;mso-wrap-distance-top:0;mso-wrap-distance-right:0;mso-wrap-distance-bottom:0;mso-position-horizontal:absolute;mso-position-horizontal-relative:page;mso-position-vertical:absolute;mso-position-vertical-relative:page;v-text-anchor:top" coordsize="5981065,6350" o:gfxdata="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" path="m5981065,l,,,6095r5981065,l5981065,xe" fillcolor="#d9d9d9" stroked="f">
               <v:path arrowok="t"/>
               <w10:wrap anchorx="page" anchory="page"/>
             </v:shape>
